--- a/modules/mb-web/src/main/resources/report/MAU_TAT_TOAN_THUE.docx
+++ b/modules/mb-web/src/main/resources/report/MAU_TAT_TOAN_THUE.docx
@@ -5,7 +5,7 @@
     <w:tbl>
       <w:tblPr>
         <w:tblStyle w:val="TableGrid"/>
-        <w:tblW w:w="10919" w:type="dxa"/>
+        <w:tblW w:w="10104" w:type="dxa"/>
         <w:tblInd w:w="1" w:type="dxa"/>
         <w:tblBorders>
           <w:top w:val="none" w:sz="0" w:space="0" w:color="auto"/>
@@ -18,16 +18,16 @@
         <w:tblLook w:val="04A0" w:firstRow="1" w:lastRow="0" w:firstColumn="1" w:lastColumn="0" w:noHBand="0" w:noVBand="1"/>
       </w:tblPr>
       <w:tblGrid>
-        <w:gridCol w:w="8174"/>
-        <w:gridCol w:w="2745"/>
+        <w:gridCol w:w="7189"/>
+        <w:gridCol w:w="2915"/>
       </w:tblGrid>
       <w:tr>
         <w:trPr>
-          <w:trHeight w:val="407"/>
+          <w:trHeight w:val="447"/>
         </w:trPr>
         <w:tc>
           <w:tcPr>
-            <w:tcW w:w="8174" w:type="dxa"/>
+            <w:tcW w:w="7189" w:type="dxa"/>
             <w:tcBorders>
               <w:right w:val="single" w:sz="4" w:space="0" w:color="auto"/>
             </w:tcBorders>
@@ -212,7 +212,7 @@
         </w:tc>
         <w:tc>
           <w:tcPr>
-            <w:tcW w:w="2745" w:type="dxa"/>
+            <w:tcW w:w="2915" w:type="dxa"/>
             <w:tcBorders>
               <w:top w:val="single" w:sz="4" w:space="0" w:color="auto"/>
               <w:left w:val="single" w:sz="4" w:space="0" w:color="auto"/>
@@ -1076,7 +1076,7 @@
     <w:tbl>
       <w:tblPr>
         <w:tblStyle w:val="TableGrid"/>
-        <w:tblW w:w="11902" w:type="dxa"/>
+        <w:tblW w:w="10562" w:type="dxa"/>
         <w:tblBorders>
           <w:top w:val="none" w:sz="0" w:space="0" w:color="auto"/>
           <w:left w:val="none" w:sz="0" w:space="0" w:color="auto"/>
@@ -1088,18 +1088,18 @@
         <w:tblLook w:val="04A0" w:firstRow="1" w:lastRow="0" w:firstColumn="1" w:lastColumn="0" w:noHBand="0" w:noVBand="1"/>
       </w:tblPr>
       <w:tblGrid>
-        <w:gridCol w:w="2975"/>
-        <w:gridCol w:w="2975"/>
-        <w:gridCol w:w="2976"/>
-        <w:gridCol w:w="2976"/>
+        <w:gridCol w:w="2640"/>
+        <w:gridCol w:w="2640"/>
+        <w:gridCol w:w="2641"/>
+        <w:gridCol w:w="2641"/>
       </w:tblGrid>
       <w:tr>
         <w:trPr>
-          <w:trHeight w:val="284"/>
+          <w:trHeight w:val="551"/>
         </w:trPr>
         <w:tc>
           <w:tcPr>
-            <w:tcW w:w="2975" w:type="dxa"/>
+            <w:tcW w:w="2640" w:type="dxa"/>
             <w:vAlign w:val="center"/>
           </w:tcPr>
           <w:p>
@@ -1123,7 +1123,7 @@
         </w:tc>
         <w:tc>
           <w:tcPr>
-            <w:tcW w:w="2975" w:type="dxa"/>
+            <w:tcW w:w="2640" w:type="dxa"/>
             <w:vAlign w:val="center"/>
           </w:tcPr>
           <w:p>
@@ -1147,7 +1147,7 @@
         </w:tc>
         <w:tc>
           <w:tcPr>
-            <w:tcW w:w="2976" w:type="dxa"/>
+            <w:tcW w:w="2641" w:type="dxa"/>
             <w:vAlign w:val="center"/>
           </w:tcPr>
           <w:p>
@@ -1171,7 +1171,7 @@
         </w:tc>
         <w:tc>
           <w:tcPr>
-            <w:tcW w:w="2976" w:type="dxa"/>
+            <w:tcW w:w="2641" w:type="dxa"/>
             <w:vAlign w:val="center"/>
           </w:tcPr>
           <w:p>
@@ -1206,7 +1206,7 @@
     </w:p>
     <w:sectPr>
       <w:pgSz w:w="12240" w:h="15840"/>
-      <w:pgMar w:top="288" w:right="288" w:bottom="288" w:left="288" w:header="720" w:footer="720" w:gutter="0"/>
+      <w:pgMar w:top="288" w:right="864" w:bottom="288" w:left="864" w:header="720" w:footer="720" w:gutter="0"/>
       <w:cols w:space="720"/>
       <w:docGrid w:linePitch="360"/>
     </w:sectPr>
